--- a/Steps install hadoop using Ambari and HDP distribution.docx
+++ b/Steps install hadoop using Ambari and HDP distribution.docx
@@ -1,6 +1,6 @@
 
 <file path=word/document.xml><?xml version="1.0" encoding="utf-8"?>
-<w:document xmlns:wpc="http://schemas.microsoft.com/office/word/2010/wordprocessingCanvas" xmlns:cx="http://schemas.microsoft.com/office/drawing/2014/chartex" xmlns:mc="http://schemas.openxmlformats.org/markup-compatibility/2006" xmlns:o="urn:schemas-microsoft-com:office:office" xmlns:r="http://schemas.openxmlformats.org/officeDocument/2006/relationships" xmlns:m="http://schemas.openxmlformats.org/officeDocument/2006/math" xmlns:v="urn:schemas-microsoft-com:vml" xmlns:wp14="http://schemas.microsoft.com/office/word/2010/wordprocessingDrawing" xmlns:wp="http://schemas.openxmlformats.org/drawingml/2006/wordprocessingDrawing" xmlns:w10="urn:schemas-microsoft-com:office:word" xmlns:w="http://schemas.openxmlformats.org/wordprocessingml/2006/main" xmlns:w14="http://schemas.microsoft.com/office/word/2010/wordml" xmlns:w15="http://schemas.microsoft.com/office/word/2012/wordml" xmlns:w16se="http://schemas.microsoft.com/office/word/2015/wordml/symex" xmlns:wpg="http://schemas.microsoft.com/office/word/2010/wordprocessingGroup" xmlns:wpi="http://schemas.microsoft.com/office/word/2010/wordprocessingInk" xmlns:wne="http://schemas.microsoft.com/office/word/2006/wordml" xmlns:wps="http://schemas.microsoft.com/office/word/2010/wordprocessingShape" mc:Ignorable="w14 w15 w16se wp14">
+<w:document xmlns:wpc="http://schemas.microsoft.com/office/word/2010/wordprocessingCanvas" xmlns:cx="http://schemas.microsoft.com/office/drawing/2014/chartex" xmlns:cx1="http://schemas.microsoft.com/office/drawing/2015/9/8/chartex" xmlns:cx2="http://schemas.microsoft.com/office/drawing/2015/10/21/chartex" xmlns:cx3="http://schemas.microsoft.com/office/drawing/2016/5/9/chartex" xmlns:cx4="http://schemas.microsoft.com/office/drawing/2016/5/10/chartex" xmlns:cx5="http://schemas.microsoft.com/office/drawing/2016/5/11/chartex" xmlns:cx6="http://schemas.microsoft.com/office/drawing/2016/5/12/chartex" xmlns:cx7="http://schemas.microsoft.com/office/drawing/2016/5/13/chartex" xmlns:cx8="http://schemas.microsoft.com/office/drawing/2016/5/14/chartex" xmlns:mc="http://schemas.openxmlformats.org/markup-compatibility/2006" xmlns:aink="http://schemas.microsoft.com/office/drawing/2016/ink" xmlns:am3d="http://schemas.microsoft.com/office/drawing/2017/model3d" xmlns:o="urn:schemas-microsoft-com:office:office" xmlns:r="http://schemas.openxmlformats.org/officeDocument/2006/relationships" xmlns:m="http://schemas.openxmlformats.org/officeDocument/2006/math" xmlns:v="urn:schemas-microsoft-com:vml" xmlns:wp14="http://schemas.microsoft.com/office/word/2010/wordprocessingDrawing" xmlns:wp="http://schemas.openxmlformats.org/drawingml/2006/wordprocessingDrawing" xmlns:w10="urn:schemas-microsoft-com:office:word" xmlns:w="http://schemas.openxmlformats.org/wordprocessingml/2006/main" xmlns:w14="http://schemas.microsoft.com/office/word/2010/wordml" xmlns:w15="http://schemas.microsoft.com/office/word/2012/wordml" xmlns:w16cid="http://schemas.microsoft.com/office/word/2016/wordml/cid" xmlns:w16se="http://schemas.microsoft.com/office/word/2015/wordml/symex" xmlns:wpg="http://schemas.microsoft.com/office/word/2010/wordprocessingGroup" xmlns:wpi="http://schemas.microsoft.com/office/word/2010/wordprocessingInk" xmlns:wne="http://schemas.microsoft.com/office/word/2006/wordml" xmlns:wps="http://schemas.microsoft.com/office/word/2010/wordprocessingShape" mc:Ignorable="w14 w15 w16se w16cid wp14">
   <w:body>
     <w:p>
       <w:pPr>
@@ -18,7 +18,23 @@
           <w:rFonts w:ascii="Calibri" w:hAnsi="Calibri" w:cs="Calibri"/>
           <w:lang w:val="en"/>
         </w:rPr>
-        <w:t>Steps install hadoop using Ambari and HDP distribution:</w:t>
+        <w:t xml:space="preserve">Steps install </w:t>
+      </w:r>
+      <w:proofErr w:type="spellStart"/>
+      <w:r>
+        <w:rPr>
+          <w:rFonts w:ascii="Calibri" w:hAnsi="Calibri" w:cs="Calibri"/>
+          <w:lang w:val="en"/>
+        </w:rPr>
+        <w:t>hadoop</w:t>
+      </w:r>
+      <w:proofErr w:type="spellEnd"/>
+      <w:r>
+        <w:rPr>
+          <w:rFonts w:ascii="Calibri" w:hAnsi="Calibri" w:cs="Calibri"/>
+          <w:lang w:val="en"/>
+        </w:rPr>
+        <w:t xml:space="preserve"> using Ambari and HDP distribution:</w:t>
       </w:r>
     </w:p>
     <w:p>
@@ -112,124 +128,190 @@
           <w:b/>
           <w:lang w:val="en"/>
         </w:rPr>
-        <w:t>echo never &gt;&gt; /sys/kernel/mm/redhat_transparent_hugepage/enabled</w:t>
-      </w:r>
-    </w:p>
-    <w:p>
-      <w:pPr>
-        <w:autoSpaceDE w:val="0"/>
-        <w:autoSpaceDN w:val="0"/>
-        <w:adjustRightInd w:val="0"/>
-        <w:spacing w:after="200" w:line="276" w:lineRule="auto"/>
-        <w:ind w:left="720"/>
-        <w:rPr>
-          <w:rFonts w:ascii="Calibri" w:hAnsi="Calibri" w:cs="Calibri"/>
-          <w:lang w:val="en"/>
-        </w:rPr>
-      </w:pPr>
-      <w:r>
-        <w:rPr>
-          <w:rFonts w:ascii="Calibri" w:hAnsi="Calibri" w:cs="Calibri"/>
-          <w:lang w:val="en"/>
-        </w:rPr>
-        <w:t>Use below command on the nodes who has error rpm_check_debug vs depsolve.</w:t>
-      </w:r>
-    </w:p>
-    <w:p>
-      <w:pPr>
-        <w:autoSpaceDE w:val="0"/>
-        <w:autoSpaceDN w:val="0"/>
-        <w:adjustRightInd w:val="0"/>
-        <w:spacing w:after="200" w:line="276" w:lineRule="auto"/>
-        <w:ind w:left="720"/>
-        <w:rPr>
-          <w:rFonts w:ascii="Calibri" w:hAnsi="Calibri" w:cs="Calibri"/>
-          <w:b/>
-          <w:lang w:val="en"/>
-        </w:rPr>
-      </w:pPr>
-      <w:r>
-        <w:rPr>
-          <w:rFonts w:ascii="Calibri" w:hAnsi="Calibri" w:cs="Calibri"/>
-          <w:b/>
-          <w:lang w:val="en"/>
-        </w:rPr>
-        <w:t>yum install libkadm5</w:t>
-      </w:r>
-    </w:p>
-    <w:p>
-      <w:pPr>
-        <w:autoSpaceDE w:val="0"/>
-        <w:autoSpaceDN w:val="0"/>
-        <w:adjustRightInd w:val="0"/>
-        <w:spacing w:after="200" w:line="276" w:lineRule="auto"/>
-        <w:ind w:left="720"/>
-        <w:rPr>
-          <w:rFonts w:ascii="Calibri" w:hAnsi="Calibri" w:cs="Calibri"/>
-          <w:lang w:val="en"/>
-        </w:rPr>
-      </w:pPr>
-      <w:r>
-        <w:rPr>
-          <w:rFonts w:ascii="Calibri" w:hAnsi="Calibri" w:cs="Calibri"/>
-          <w:lang w:val="en"/>
-        </w:rPr>
-        <w:t>Use the below command to check the similar packages and remove duplicate packages otherwise it will give an error while installing the services.</w:t>
-      </w:r>
-    </w:p>
-    <w:p>
-      <w:pPr>
-        <w:autoSpaceDE w:val="0"/>
-        <w:autoSpaceDN w:val="0"/>
-        <w:adjustRightInd w:val="0"/>
-        <w:spacing w:after="200" w:line="276" w:lineRule="auto"/>
-        <w:ind w:left="720"/>
-        <w:rPr>
-          <w:rFonts w:ascii="Calibri" w:hAnsi="Calibri" w:cs="Calibri"/>
-          <w:b/>
-          <w:lang w:val="en"/>
-        </w:rPr>
-      </w:pPr>
-      <w:r>
-        <w:rPr>
-          <w:rFonts w:ascii="Calibri" w:hAnsi="Calibri" w:cs="Calibri"/>
-          <w:b/>
-          <w:lang w:val="en"/>
-        </w:rPr>
-        <w:t>y</w:t>
-      </w:r>
-      <w:r>
-        <w:rPr>
-          <w:rFonts w:ascii="Calibri" w:hAnsi="Calibri" w:cs="Calibri"/>
-          <w:b/>
-          <w:lang w:val="en"/>
-        </w:rPr>
-        <w:t>um check</w:t>
-      </w:r>
-    </w:p>
-    <w:p>
-      <w:pPr>
-        <w:autoSpaceDE w:val="0"/>
-        <w:autoSpaceDN w:val="0"/>
-        <w:adjustRightInd w:val="0"/>
-        <w:spacing w:after="200" w:line="276" w:lineRule="auto"/>
-        <w:ind w:left="720"/>
-        <w:rPr>
-          <w:rFonts w:ascii="Calibri" w:hAnsi="Calibri" w:cs="Calibri"/>
-          <w:b/>
-          <w:lang w:val="en"/>
-        </w:rPr>
-      </w:pPr>
-      <w:r>
-        <w:rPr>
-          <w:rFonts w:ascii="Calibri" w:hAnsi="Calibri" w:cs="Calibri"/>
-          <w:b/>
-          <w:lang w:val="en"/>
-        </w:rPr>
-        <w:t>yum remove “Package name”</w:t>
+        <w:t>echo never &gt;&gt; /sys/kernel/mm/</w:t>
+      </w:r>
+      <w:proofErr w:type="spellStart"/>
+      <w:r>
+        <w:rPr>
+          <w:rFonts w:ascii="Calibri" w:hAnsi="Calibri" w:cs="Calibri"/>
+          <w:b/>
+          <w:lang w:val="en"/>
+        </w:rPr>
+        <w:t>redhat_transparent_hugepage</w:t>
+      </w:r>
+      <w:proofErr w:type="spellEnd"/>
+      <w:r>
+        <w:rPr>
+          <w:rFonts w:ascii="Calibri" w:hAnsi="Calibri" w:cs="Calibri"/>
+          <w:b/>
+          <w:lang w:val="en"/>
+        </w:rPr>
+        <w:t>/enabled</w:t>
+      </w:r>
+    </w:p>
+    <w:p>
+      <w:pPr>
+        <w:autoSpaceDE w:val="0"/>
+        <w:autoSpaceDN w:val="0"/>
+        <w:adjustRightInd w:val="0"/>
+        <w:spacing w:after="200" w:line="276" w:lineRule="auto"/>
+        <w:ind w:left="720"/>
+        <w:rPr>
+          <w:rFonts w:ascii="Calibri" w:hAnsi="Calibri" w:cs="Calibri"/>
+          <w:lang w:val="en"/>
+        </w:rPr>
+      </w:pPr>
+      <w:r>
+        <w:rPr>
+          <w:rFonts w:ascii="Calibri" w:hAnsi="Calibri" w:cs="Calibri"/>
+          <w:lang w:val="en"/>
+        </w:rPr>
+        <w:t xml:space="preserve">Use below command on the nodes who has error </w:t>
+      </w:r>
+      <w:proofErr w:type="spellStart"/>
+      <w:r>
+        <w:rPr>
+          <w:rFonts w:ascii="Calibri" w:hAnsi="Calibri" w:cs="Calibri"/>
+          <w:lang w:val="en"/>
+        </w:rPr>
+        <w:t>rpm_check_debug</w:t>
+      </w:r>
+      <w:proofErr w:type="spellEnd"/>
+      <w:r>
+        <w:rPr>
+          <w:rFonts w:ascii="Calibri" w:hAnsi="Calibri" w:cs="Calibri"/>
+          <w:lang w:val="en"/>
+        </w:rPr>
+        <w:t xml:space="preserve"> vs </w:t>
+      </w:r>
+      <w:proofErr w:type="spellStart"/>
+      <w:r>
+        <w:rPr>
+          <w:rFonts w:ascii="Calibri" w:hAnsi="Calibri" w:cs="Calibri"/>
+          <w:lang w:val="en"/>
+        </w:rPr>
+        <w:t>depsolve</w:t>
+      </w:r>
+      <w:proofErr w:type="spellEnd"/>
+      <w:r>
+        <w:rPr>
+          <w:rFonts w:ascii="Calibri" w:hAnsi="Calibri" w:cs="Calibri"/>
+          <w:lang w:val="en"/>
+        </w:rPr>
+        <w:t>.</w:t>
+      </w:r>
+    </w:p>
+    <w:p>
+      <w:pPr>
+        <w:autoSpaceDE w:val="0"/>
+        <w:autoSpaceDN w:val="0"/>
+        <w:adjustRightInd w:val="0"/>
+        <w:spacing w:after="200" w:line="276" w:lineRule="auto"/>
+        <w:ind w:left="720"/>
+        <w:rPr>
+          <w:rFonts w:ascii="Calibri" w:hAnsi="Calibri" w:cs="Calibri"/>
+          <w:b/>
+          <w:lang w:val="en"/>
+        </w:rPr>
+      </w:pPr>
+      <w:r>
+        <w:rPr>
+          <w:rFonts w:ascii="Calibri" w:hAnsi="Calibri" w:cs="Calibri"/>
+          <w:b/>
+          <w:lang w:val="en"/>
+        </w:rPr>
+        <w:t xml:space="preserve">yum </w:t>
+      </w:r>
+      <w:r>
+        <w:rPr>
+          <w:rFonts w:ascii="Calibri" w:hAnsi="Calibri" w:cs="Calibri"/>
+          <w:b/>
+          <w:lang w:val="en"/>
+        </w:rPr>
+        <w:t xml:space="preserve">-y </w:t>
       </w:r>
       <w:bookmarkStart w:id="0" w:name="_GoBack"/>
       <w:bookmarkEnd w:id="0"/>
+      <w:r>
+        <w:rPr>
+          <w:rFonts w:ascii="Calibri" w:hAnsi="Calibri" w:cs="Calibri"/>
+          <w:b/>
+          <w:lang w:val="en"/>
+        </w:rPr>
+        <w:t>install libkadm5</w:t>
+      </w:r>
+    </w:p>
+    <w:p>
+      <w:pPr>
+        <w:autoSpaceDE w:val="0"/>
+        <w:autoSpaceDN w:val="0"/>
+        <w:adjustRightInd w:val="0"/>
+        <w:spacing w:after="200" w:line="276" w:lineRule="auto"/>
+        <w:ind w:left="720"/>
+        <w:rPr>
+          <w:rFonts w:ascii="Calibri" w:hAnsi="Calibri" w:cs="Calibri"/>
+          <w:lang w:val="en"/>
+        </w:rPr>
+      </w:pPr>
+      <w:r>
+        <w:rPr>
+          <w:rFonts w:ascii="Calibri" w:hAnsi="Calibri" w:cs="Calibri"/>
+          <w:lang w:val="en"/>
+        </w:rPr>
+        <w:t>Use the below command to check the similar packages and remove duplicate packages otherwise it will give an error while installing the services.</w:t>
+      </w:r>
+    </w:p>
+    <w:p>
+      <w:pPr>
+        <w:autoSpaceDE w:val="0"/>
+        <w:autoSpaceDN w:val="0"/>
+        <w:adjustRightInd w:val="0"/>
+        <w:spacing w:after="200" w:line="276" w:lineRule="auto"/>
+        <w:ind w:left="720"/>
+        <w:rPr>
+          <w:rFonts w:ascii="Calibri" w:hAnsi="Calibri" w:cs="Calibri"/>
+          <w:b/>
+          <w:lang w:val="en"/>
+        </w:rPr>
+      </w:pPr>
+      <w:r>
+        <w:rPr>
+          <w:rFonts w:ascii="Calibri" w:hAnsi="Calibri" w:cs="Calibri"/>
+          <w:b/>
+          <w:lang w:val="en"/>
+        </w:rPr>
+        <w:t>y</w:t>
+      </w:r>
+      <w:r>
+        <w:rPr>
+          <w:rFonts w:ascii="Calibri" w:hAnsi="Calibri" w:cs="Calibri"/>
+          <w:b/>
+          <w:lang w:val="en"/>
+        </w:rPr>
+        <w:t>um check</w:t>
+      </w:r>
+    </w:p>
+    <w:p>
+      <w:pPr>
+        <w:autoSpaceDE w:val="0"/>
+        <w:autoSpaceDN w:val="0"/>
+        <w:adjustRightInd w:val="0"/>
+        <w:spacing w:after="200" w:line="276" w:lineRule="auto"/>
+        <w:ind w:left="720"/>
+        <w:rPr>
+          <w:rFonts w:ascii="Calibri" w:hAnsi="Calibri" w:cs="Calibri"/>
+          <w:b/>
+          <w:lang w:val="en"/>
+        </w:rPr>
+      </w:pPr>
+      <w:r>
+        <w:rPr>
+          <w:rFonts w:ascii="Calibri" w:hAnsi="Calibri" w:cs="Calibri"/>
+          <w:b/>
+          <w:lang w:val="en"/>
+        </w:rPr>
+        <w:t>yum remove “Package name”</w:t>
+      </w:r>
     </w:p>
     <w:p>
       <w:pPr>
@@ -252,7 +334,23 @@
           <w:rFonts w:ascii="Calibri" w:hAnsi="Calibri" w:cs="Calibri"/>
           <w:lang w:val="en"/>
         </w:rPr>
-        <w:t>Switch off Iptables, SElinux and switch on NTP protocol using below commands on all the nodes.</w:t>
+        <w:t xml:space="preserve">Switch off Iptables, </w:t>
+      </w:r>
+      <w:proofErr w:type="spellStart"/>
+      <w:r>
+        <w:rPr>
+          <w:rFonts w:ascii="Calibri" w:hAnsi="Calibri" w:cs="Calibri"/>
+          <w:lang w:val="en"/>
+        </w:rPr>
+        <w:t>SElinux</w:t>
+      </w:r>
+      <w:proofErr w:type="spellEnd"/>
+      <w:r>
+        <w:rPr>
+          <w:rFonts w:ascii="Calibri" w:hAnsi="Calibri" w:cs="Calibri"/>
+          <w:lang w:val="en"/>
+        </w:rPr>
+        <w:t xml:space="preserve"> and switch on NTP protocol using below commands on all the nodes.</w:t>
       </w:r>
     </w:p>
     <w:p>
@@ -290,13 +388,23 @@
           <w:lang w:val="en"/>
         </w:rPr>
       </w:pPr>
-      <w:r>
-        <w:rPr>
-          <w:rFonts w:ascii="Calibri" w:hAnsi="Calibri" w:cs="Calibri"/>
-          <w:b/>
-          <w:lang w:val="en"/>
-        </w:rPr>
-        <w:t>chkconfig iptables off</w:t>
+      <w:proofErr w:type="spellStart"/>
+      <w:r>
+        <w:rPr>
+          <w:rFonts w:ascii="Calibri" w:hAnsi="Calibri" w:cs="Calibri"/>
+          <w:b/>
+          <w:lang w:val="en"/>
+        </w:rPr>
+        <w:t>chkconfig</w:t>
+      </w:r>
+      <w:proofErr w:type="spellEnd"/>
+      <w:r>
+        <w:rPr>
+          <w:rFonts w:ascii="Calibri" w:hAnsi="Calibri" w:cs="Calibri"/>
+          <w:b/>
+          <w:lang w:val="en"/>
+        </w:rPr>
+        <w:t xml:space="preserve"> iptables off</w:t>
       </w:r>
     </w:p>
     <w:p>
@@ -312,13 +420,41 @@
           <w:lang w:val="en"/>
         </w:rPr>
       </w:pPr>
-      <w:r>
-        <w:rPr>
-          <w:rFonts w:ascii="Calibri" w:hAnsi="Calibri" w:cs="Calibri"/>
-          <w:b/>
-          <w:lang w:val="en"/>
-        </w:rPr>
-        <w:t>chkconfig ntpd on</w:t>
+      <w:proofErr w:type="spellStart"/>
+      <w:r>
+        <w:rPr>
+          <w:rFonts w:ascii="Calibri" w:hAnsi="Calibri" w:cs="Calibri"/>
+          <w:b/>
+          <w:lang w:val="en"/>
+        </w:rPr>
+        <w:t>chkconfig</w:t>
+      </w:r>
+      <w:proofErr w:type="spellEnd"/>
+      <w:r>
+        <w:rPr>
+          <w:rFonts w:ascii="Calibri" w:hAnsi="Calibri" w:cs="Calibri"/>
+          <w:b/>
+          <w:lang w:val="en"/>
+        </w:rPr>
+        <w:t xml:space="preserve"> </w:t>
+      </w:r>
+      <w:proofErr w:type="spellStart"/>
+      <w:r>
+        <w:rPr>
+          <w:rFonts w:ascii="Calibri" w:hAnsi="Calibri" w:cs="Calibri"/>
+          <w:b/>
+          <w:lang w:val="en"/>
+        </w:rPr>
+        <w:t>ntpd</w:t>
+      </w:r>
+      <w:proofErr w:type="spellEnd"/>
+      <w:r>
+        <w:rPr>
+          <w:rFonts w:ascii="Calibri" w:hAnsi="Calibri" w:cs="Calibri"/>
+          <w:b/>
+          <w:lang w:val="en"/>
+        </w:rPr>
+        <w:t xml:space="preserve"> on</w:t>
       </w:r>
     </w:p>
     <w:p>
@@ -340,8 +476,18 @@
           <w:b/>
           <w:lang w:val="en"/>
         </w:rPr>
-        <w:t>service ntpd</w:t>
-      </w:r>
+        <w:t xml:space="preserve">service </w:t>
+      </w:r>
+      <w:proofErr w:type="spellStart"/>
+      <w:r>
+        <w:rPr>
+          <w:rFonts w:ascii="Calibri" w:hAnsi="Calibri" w:cs="Calibri"/>
+          <w:b/>
+          <w:lang w:val="en"/>
+        </w:rPr>
+        <w:t>ntpd</w:t>
+      </w:r>
+      <w:proofErr w:type="spellEnd"/>
       <w:r>
         <w:rPr>
           <w:rFonts w:ascii="Calibri" w:hAnsi="Calibri" w:cs="Calibri"/>
@@ -370,7 +516,43 @@
           <w:b/>
           <w:lang w:val="en"/>
         </w:rPr>
-        <w:t>vi /etc/selinux/config</w:t>
+        <w:t>vi /</w:t>
+      </w:r>
+      <w:proofErr w:type="spellStart"/>
+      <w:r>
+        <w:rPr>
+          <w:rFonts w:ascii="Calibri" w:hAnsi="Calibri" w:cs="Calibri"/>
+          <w:b/>
+          <w:lang w:val="en"/>
+        </w:rPr>
+        <w:t>etc</w:t>
+      </w:r>
+      <w:proofErr w:type="spellEnd"/>
+      <w:r>
+        <w:rPr>
+          <w:rFonts w:ascii="Calibri" w:hAnsi="Calibri" w:cs="Calibri"/>
+          <w:b/>
+          <w:lang w:val="en"/>
+        </w:rPr>
+        <w:t>/</w:t>
+      </w:r>
+      <w:proofErr w:type="spellStart"/>
+      <w:r>
+        <w:rPr>
+          <w:rFonts w:ascii="Calibri" w:hAnsi="Calibri" w:cs="Calibri"/>
+          <w:b/>
+          <w:lang w:val="en"/>
+        </w:rPr>
+        <w:t>selinux</w:t>
+      </w:r>
+      <w:proofErr w:type="spellEnd"/>
+      <w:r>
+        <w:rPr>
+          <w:rFonts w:ascii="Calibri" w:hAnsi="Calibri" w:cs="Calibri"/>
+          <w:b/>
+          <w:lang w:val="en"/>
+        </w:rPr>
+        <w:t>/config</w:t>
       </w:r>
     </w:p>
     <w:p>
@@ -503,13 +685,41 @@
           <w:lang w:val="en"/>
         </w:rPr>
       </w:pPr>
-      <w:r>
-        <w:rPr>
-          <w:rFonts w:ascii="Calibri" w:hAnsi="Calibri" w:cs="Calibri"/>
-          <w:b/>
-          <w:lang w:val="en"/>
-        </w:rPr>
-        <w:t xml:space="preserve">wget -nv </w:t>
+      <w:proofErr w:type="spellStart"/>
+      <w:r>
+        <w:rPr>
+          <w:rFonts w:ascii="Calibri" w:hAnsi="Calibri" w:cs="Calibri"/>
+          <w:b/>
+          <w:lang w:val="en"/>
+        </w:rPr>
+        <w:t>wget</w:t>
+      </w:r>
+      <w:proofErr w:type="spellEnd"/>
+      <w:r>
+        <w:rPr>
+          <w:rFonts w:ascii="Calibri" w:hAnsi="Calibri" w:cs="Calibri"/>
+          <w:b/>
+          <w:lang w:val="en"/>
+        </w:rPr>
+        <w:t xml:space="preserve"> -</w:t>
+      </w:r>
+      <w:proofErr w:type="spellStart"/>
+      <w:r>
+        <w:rPr>
+          <w:rFonts w:ascii="Calibri" w:hAnsi="Calibri" w:cs="Calibri"/>
+          <w:b/>
+          <w:lang w:val="en"/>
+        </w:rPr>
+        <w:t>nv</w:t>
+      </w:r>
+      <w:proofErr w:type="spellEnd"/>
+      <w:r>
+        <w:rPr>
+          <w:rFonts w:ascii="Calibri" w:hAnsi="Calibri" w:cs="Calibri"/>
+          <w:b/>
+          <w:lang w:val="en"/>
+        </w:rPr>
+        <w:t xml:space="preserve"> </w:t>
       </w:r>
       <w:hyperlink r:id="rId6" w:history="1">
         <w:r>
@@ -517,8 +727,49 @@
             <w:b/>
             <w:lang w:val="en"/>
           </w:rPr>
-          <w:t>http://public-repo-1.hortonworks.com/ambari/centos6/2.x/updates/2.5.1.0/ambari.repo -O /etc/yum.repos.d/ambari.repo</w:t>
+          <w:t>http://public-repo-1.hortonworks.com/ambari/centos6/2.x/updates/2.5.1.0/ambari.repo -O /</w:t>
         </w:r>
+        <w:proofErr w:type="spellStart"/>
+        <w:r>
+          <w:rPr>
+            <w:b/>
+            <w:lang w:val="en"/>
+          </w:rPr>
+          <w:t>etc</w:t>
+        </w:r>
+        <w:proofErr w:type="spellEnd"/>
+        <w:r>
+          <w:rPr>
+            <w:b/>
+            <w:lang w:val="en"/>
+          </w:rPr>
+          <w:t>/</w:t>
+        </w:r>
+        <w:proofErr w:type="spellStart"/>
+        <w:r>
+          <w:rPr>
+            <w:b/>
+            <w:lang w:val="en"/>
+          </w:rPr>
+          <w:t>yum.repos.d</w:t>
+        </w:r>
+        <w:proofErr w:type="spellEnd"/>
+        <w:r>
+          <w:rPr>
+            <w:b/>
+            <w:lang w:val="en"/>
+          </w:rPr>
+          <w:t>/</w:t>
+        </w:r>
+        <w:proofErr w:type="spellStart"/>
+        <w:r>
+          <w:rPr>
+            <w:b/>
+            <w:lang w:val="en"/>
+          </w:rPr>
+          <w:t>ambari.repo</w:t>
+        </w:r>
+        <w:proofErr w:type="spellEnd"/>
       </w:hyperlink>
     </w:p>
     <w:p>
@@ -644,7 +895,23 @@
           <w:rFonts w:ascii="Calibri" w:hAnsi="Calibri" w:cs="Calibri"/>
           <w:lang w:val="en"/>
         </w:rPr>
-        <w:t>Now get the full hostname of the master and add to the ambari-agent conf file.</w:t>
+        <w:t xml:space="preserve">Now get the full hostname of the master and add to the ambari-agent </w:t>
+      </w:r>
+      <w:proofErr w:type="spellStart"/>
+      <w:r>
+        <w:rPr>
+          <w:rFonts w:ascii="Calibri" w:hAnsi="Calibri" w:cs="Calibri"/>
+          <w:lang w:val="en"/>
+        </w:rPr>
+        <w:t>conf</w:t>
+      </w:r>
+      <w:proofErr w:type="spellEnd"/>
+      <w:r>
+        <w:rPr>
+          <w:rFonts w:ascii="Calibri" w:hAnsi="Calibri" w:cs="Calibri"/>
+          <w:lang w:val="en"/>
+        </w:rPr>
+        <w:t xml:space="preserve"> file.</w:t>
       </w:r>
     </w:p>
     <w:p>
@@ -688,7 +955,43 @@
           <w:b/>
           <w:lang w:val="en"/>
         </w:rPr>
-        <w:t>vi /etc/ambari-agent/conf/ambari-agent.ini</w:t>
+        <w:t>vi /</w:t>
+      </w:r>
+      <w:proofErr w:type="spellStart"/>
+      <w:r>
+        <w:rPr>
+          <w:rFonts w:ascii="Calibri" w:hAnsi="Calibri" w:cs="Calibri"/>
+          <w:b/>
+          <w:lang w:val="en"/>
+        </w:rPr>
+        <w:t>etc</w:t>
+      </w:r>
+      <w:proofErr w:type="spellEnd"/>
+      <w:r>
+        <w:rPr>
+          <w:rFonts w:ascii="Calibri" w:hAnsi="Calibri" w:cs="Calibri"/>
+          <w:b/>
+          <w:lang w:val="en"/>
+        </w:rPr>
+        <w:t>/ambari-agent/</w:t>
+      </w:r>
+      <w:proofErr w:type="spellStart"/>
+      <w:r>
+        <w:rPr>
+          <w:rFonts w:ascii="Calibri" w:hAnsi="Calibri" w:cs="Calibri"/>
+          <w:b/>
+          <w:lang w:val="en"/>
+        </w:rPr>
+        <w:t>conf</w:t>
+      </w:r>
+      <w:proofErr w:type="spellEnd"/>
+      <w:r>
+        <w:rPr>
+          <w:rFonts w:ascii="Calibri" w:hAnsi="Calibri" w:cs="Calibri"/>
+          <w:b/>
+          <w:lang w:val="en"/>
+        </w:rPr>
+        <w:t>/ambari-agent.ini</w:t>
       </w:r>
     </w:p>
     <w:p>
@@ -773,7 +1076,23 @@
           <w:rFonts w:ascii="Calibri" w:hAnsi="Calibri" w:cs="Calibri"/>
           <w:lang w:val="en"/>
         </w:rPr>
-        <w:t>Now set up the ambari-server on the namenode. Use the below command and keep on pressing enter:</w:t>
+        <w:t xml:space="preserve">Now set up the ambari-server on the </w:t>
+      </w:r>
+      <w:proofErr w:type="spellStart"/>
+      <w:r>
+        <w:rPr>
+          <w:rFonts w:ascii="Calibri" w:hAnsi="Calibri" w:cs="Calibri"/>
+          <w:lang w:val="en"/>
+        </w:rPr>
+        <w:t>namenode</w:t>
+      </w:r>
+      <w:proofErr w:type="spellEnd"/>
+      <w:r>
+        <w:rPr>
+          <w:rFonts w:ascii="Calibri" w:hAnsi="Calibri" w:cs="Calibri"/>
+          <w:lang w:val="en"/>
+        </w:rPr>
+        <w:t>. Use the below command and keep on pressing enter:</w:t>
       </w:r>
     </w:p>
     <w:p>
@@ -862,13 +1181,23 @@
           <w:lang w:val="en"/>
         </w:rPr>
       </w:pPr>
-      <w:r>
-        <w:rPr>
-          <w:rFonts w:ascii="Calibri" w:hAnsi="Calibri" w:cs="Calibri"/>
-          <w:b/>
-          <w:lang w:val="en"/>
-        </w:rPr>
-        <w:t>chkconfig ambari-server on</w:t>
+      <w:proofErr w:type="spellStart"/>
+      <w:r>
+        <w:rPr>
+          <w:rFonts w:ascii="Calibri" w:hAnsi="Calibri" w:cs="Calibri"/>
+          <w:b/>
+          <w:lang w:val="en"/>
+        </w:rPr>
+        <w:t>chkconfig</w:t>
+      </w:r>
+      <w:proofErr w:type="spellEnd"/>
+      <w:r>
+        <w:rPr>
+          <w:rFonts w:ascii="Calibri" w:hAnsi="Calibri" w:cs="Calibri"/>
+          <w:b/>
+          <w:lang w:val="en"/>
+        </w:rPr>
+        <w:t xml:space="preserve"> ambari-server on</w:t>
       </w:r>
     </w:p>
     <w:p>
@@ -908,13 +1237,23 @@
           <w:lang w:val="en"/>
         </w:rPr>
       </w:pPr>
-      <w:r>
-        <w:rPr>
-          <w:rFonts w:ascii="Calibri" w:hAnsi="Calibri" w:cs="Calibri"/>
-          <w:b/>
-          <w:lang w:val="en"/>
-        </w:rPr>
-        <w:t>chkconfig ambari-agent on</w:t>
+      <w:proofErr w:type="spellStart"/>
+      <w:r>
+        <w:rPr>
+          <w:rFonts w:ascii="Calibri" w:hAnsi="Calibri" w:cs="Calibri"/>
+          <w:b/>
+          <w:lang w:val="en"/>
+        </w:rPr>
+        <w:t>chkconfig</w:t>
+      </w:r>
+      <w:proofErr w:type="spellEnd"/>
+      <w:r>
+        <w:rPr>
+          <w:rFonts w:ascii="Calibri" w:hAnsi="Calibri" w:cs="Calibri"/>
+          <w:b/>
+          <w:lang w:val="en"/>
+        </w:rPr>
+        <w:t xml:space="preserve"> ambari-agent on</w:t>
       </w:r>
     </w:p>
     <w:p>
@@ -961,7 +1300,23 @@
           <w:lang w:val="en"/>
         </w:rPr>
         <w:lastRenderedPageBreak/>
-        <w:t>Now the open the ambari-server interface using the public ip address of the master node and 8080 port number.</w:t>
+        <w:t xml:space="preserve">Now the open the ambari-server interface using the public </w:t>
+      </w:r>
+      <w:proofErr w:type="spellStart"/>
+      <w:r>
+        <w:rPr>
+          <w:rFonts w:ascii="Calibri" w:hAnsi="Calibri" w:cs="Calibri"/>
+          <w:lang w:val="en"/>
+        </w:rPr>
+        <w:t>ip</w:t>
+      </w:r>
+      <w:proofErr w:type="spellEnd"/>
+      <w:r>
+        <w:rPr>
+          <w:rFonts w:ascii="Calibri" w:hAnsi="Calibri" w:cs="Calibri"/>
+          <w:lang w:val="en"/>
+        </w:rPr>
+        <w:t xml:space="preserve"> address of the master node and 8080 port number.</w:t>
       </w:r>
     </w:p>
     <w:p>
@@ -1001,7 +1356,7 @@
 </file>
 
 <file path=word/numbering.xml><?xml version="1.0" encoding="utf-8"?>
-<w:numbering xmlns:wpc="http://schemas.microsoft.com/office/word/2010/wordprocessingCanvas" xmlns:cx="http://schemas.microsoft.com/office/drawing/2014/chartex" xmlns:mc="http://schemas.openxmlformats.org/markup-compatibility/2006" xmlns:o="urn:schemas-microsoft-com:office:office" xmlns:r="http://schemas.openxmlformats.org/officeDocument/2006/relationships" xmlns:m="http://schemas.openxmlformats.org/officeDocument/2006/math" xmlns:v="urn:schemas-microsoft-com:vml" xmlns:wp14="http://schemas.microsoft.com/office/word/2010/wordprocessingDrawing" xmlns:wp="http://schemas.openxmlformats.org/drawingml/2006/wordprocessingDrawing" xmlns:w10="urn:schemas-microsoft-com:office:word" xmlns:w="http://schemas.openxmlformats.org/wordprocessingml/2006/main" xmlns:w14="http://schemas.microsoft.com/office/word/2010/wordml" xmlns:w15="http://schemas.microsoft.com/office/word/2012/wordml" xmlns:w16se="http://schemas.microsoft.com/office/word/2015/wordml/symex" xmlns:wpg="http://schemas.microsoft.com/office/word/2010/wordprocessingGroup" xmlns:wpi="http://schemas.microsoft.com/office/word/2010/wordprocessingInk" xmlns:wne="http://schemas.microsoft.com/office/word/2006/wordml" xmlns:wps="http://schemas.microsoft.com/office/word/2010/wordprocessingShape" mc:Ignorable="w14 w15 w16se wp14">
+<w:numbering xmlns:wpc="http://schemas.microsoft.com/office/word/2010/wordprocessingCanvas" xmlns:cx="http://schemas.microsoft.com/office/drawing/2014/chartex" xmlns:cx1="http://schemas.microsoft.com/office/drawing/2015/9/8/chartex" xmlns:cx2="http://schemas.microsoft.com/office/drawing/2015/10/21/chartex" xmlns:cx3="http://schemas.microsoft.com/office/drawing/2016/5/9/chartex" xmlns:cx4="http://schemas.microsoft.com/office/drawing/2016/5/10/chartex" xmlns:cx5="http://schemas.microsoft.com/office/drawing/2016/5/11/chartex" xmlns:cx6="http://schemas.microsoft.com/office/drawing/2016/5/12/chartex" xmlns:cx7="http://schemas.microsoft.com/office/drawing/2016/5/13/chartex" xmlns:cx8="http://schemas.microsoft.com/office/drawing/2016/5/14/chartex" xmlns:mc="http://schemas.openxmlformats.org/markup-compatibility/2006" xmlns:aink="http://schemas.microsoft.com/office/drawing/2016/ink" xmlns:am3d="http://schemas.microsoft.com/office/drawing/2017/model3d" xmlns:o="urn:schemas-microsoft-com:office:office" xmlns:r="http://schemas.openxmlformats.org/officeDocument/2006/relationships" xmlns:m="http://schemas.openxmlformats.org/officeDocument/2006/math" xmlns:v="urn:schemas-microsoft-com:vml" xmlns:wp14="http://schemas.microsoft.com/office/word/2010/wordprocessingDrawing" xmlns:wp="http://schemas.openxmlformats.org/drawingml/2006/wordprocessingDrawing" xmlns:w10="urn:schemas-microsoft-com:office:word" xmlns:w="http://schemas.openxmlformats.org/wordprocessingml/2006/main" xmlns:w14="http://schemas.microsoft.com/office/word/2010/wordml" xmlns:w15="http://schemas.microsoft.com/office/word/2012/wordml" xmlns:w16cid="http://schemas.microsoft.com/office/word/2016/wordml/cid" xmlns:w16se="http://schemas.microsoft.com/office/word/2015/wordml/symex" xmlns:wpg="http://schemas.microsoft.com/office/word/2010/wordprocessingGroup" xmlns:wpi="http://schemas.microsoft.com/office/word/2010/wordprocessingInk" xmlns:wne="http://schemas.microsoft.com/office/word/2006/wordml" xmlns:wps="http://schemas.microsoft.com/office/word/2010/wordprocessingShape" mc:Ignorable="w14 w15 w16se w16cid wp14">
   <w:abstractNum w:abstractNumId="0" w15:restartNumberingAfterBreak="0">
     <w:nsid w:val="04AE3B94"/>
     <w:multiLevelType w:val="singleLevel"/>
@@ -1024,7 +1379,7 @@
 </file>
 
 <file path=word/styles.xml><?xml version="1.0" encoding="utf-8"?>
-<w:styles xmlns:mc="http://schemas.openxmlformats.org/markup-compatibility/2006" xmlns:r="http://schemas.openxmlformats.org/officeDocument/2006/relationships" xmlns:w="http://schemas.openxmlformats.org/wordprocessingml/2006/main" xmlns:w14="http://schemas.microsoft.com/office/word/2010/wordml" xmlns:w15="http://schemas.microsoft.com/office/word/2012/wordml" xmlns:w16se="http://schemas.microsoft.com/office/word/2015/wordml/symex" mc:Ignorable="w14 w15 w16se">
+<w:styles xmlns:mc="http://schemas.openxmlformats.org/markup-compatibility/2006" xmlns:r="http://schemas.openxmlformats.org/officeDocument/2006/relationships" xmlns:w="http://schemas.openxmlformats.org/wordprocessingml/2006/main" xmlns:w14="http://schemas.microsoft.com/office/word/2010/wordml" xmlns:w15="http://schemas.microsoft.com/office/word/2012/wordml" xmlns:w16cid="http://schemas.microsoft.com/office/word/2016/wordml/cid" xmlns:w16se="http://schemas.microsoft.com/office/word/2015/wordml/symex" mc:Ignorable="w14 w15 w16se w16cid">
   <w:docDefaults>
     <w:rPrDefault>
       <w:rPr>
@@ -1040,7 +1395,7 @@
       </w:pPr>
     </w:pPrDefault>
   </w:docDefaults>
-  <w:latentStyles w:defLockedState="0" w:defUIPriority="99" w:defSemiHidden="0" w:defUnhideWhenUsed="0" w:defQFormat="0" w:count="371">
+  <w:latentStyles w:defLockedState="0" w:defUIPriority="99" w:defSemiHidden="0" w:defUnhideWhenUsed="0" w:defQFormat="0" w:count="375">
     <w:lsdException w:name="Normal" w:uiPriority="0" w:qFormat="1"/>
     <w:lsdException w:name="heading 1" w:uiPriority="9" w:qFormat="1"/>
     <w:lsdException w:name="heading 2" w:semiHidden="1" w:uiPriority="9" w:unhideWhenUsed="1" w:qFormat="1"/>
@@ -1146,7 +1501,6 @@
     <w:lsdException w:name="HTML Sample" w:semiHidden="1" w:unhideWhenUsed="1"/>
     <w:lsdException w:name="HTML Typewriter" w:semiHidden="1" w:unhideWhenUsed="1"/>
     <w:lsdException w:name="HTML Variable" w:semiHidden="1" w:unhideWhenUsed="1"/>
-    <w:lsdException w:name="Normal Table" w:semiHidden="1" w:unhideWhenUsed="1"/>
     <w:lsdException w:name="annotation subject" w:semiHidden="1" w:unhideWhenUsed="1"/>
     <w:lsdException w:name="No List" w:semiHidden="1" w:unhideWhenUsed="1"/>
     <w:lsdException w:name="Outline List 1" w:semiHidden="1" w:unhideWhenUsed="1"/>
@@ -1190,10 +1544,8 @@
     <w:lsdException w:name="Table Elegant" w:semiHidden="1" w:unhideWhenUsed="1"/>
     <w:lsdException w:name="Table Professional" w:semiHidden="1" w:unhideWhenUsed="1"/>
     <w:lsdException w:name="Table Subtle 1" w:semiHidden="1" w:unhideWhenUsed="1"/>
-    <w:lsdException w:name="Table Subtle 2" w:semiHidden="1" w:unhideWhenUsed="1"/>
     <w:lsdException w:name="Table Web 1" w:semiHidden="1" w:unhideWhenUsed="1"/>
     <w:lsdException w:name="Table Web 2" w:semiHidden="1" w:unhideWhenUsed="1"/>
-    <w:lsdException w:name="Table Web 3" w:semiHidden="1" w:unhideWhenUsed="1"/>
     <w:lsdException w:name="Balloon Text" w:semiHidden="1" w:unhideWhenUsed="1"/>
     <w:lsdException w:name="Table Grid" w:uiPriority="39"/>
     <w:lsdException w:name="Table Theme" w:semiHidden="1" w:unhideWhenUsed="1"/>
@@ -1412,6 +1764,10 @@
     <w:lsdException w:name="List Table 5 Dark Accent 6" w:uiPriority="50"/>
     <w:lsdException w:name="List Table 6 Colorful Accent 6" w:uiPriority="51"/>
     <w:lsdException w:name="List Table 7 Colorful Accent 6" w:uiPriority="52"/>
+    <w:lsdException w:name="Mention" w:semiHidden="1" w:unhideWhenUsed="1"/>
+    <w:lsdException w:name="Smart Hyperlink" w:semiHidden="1" w:unhideWhenUsed="1"/>
+    <w:lsdException w:name="Hashtag" w:semiHidden="1" w:unhideWhenUsed="1"/>
+    <w:lsdException w:name="Unresolved Mention" w:semiHidden="1" w:unhideWhenUsed="1"/>
   </w:latentStyles>
   <w:style w:type="paragraph" w:default="1" w:styleId="Normal">
     <w:name w:val="Normal"/>
